--- a/软件理论基础/2016级软件理论基础试卷.docx
+++ b/软件理论基础/2016级软件理论基础试卷.docx
@@ -326,11 +326,6 @@
       </m:oMath>
     </w:p>
     <w:p>
-      <w:pPr>
-        <w:rPr>
-          <w:rFonts w:hint="eastAsia"/>
-        </w:rPr>
-      </w:pPr>
       <w:r>
         <w:rPr>
           <w:rFonts w:hint="eastAsia"/>
@@ -1456,11 +1451,6 @@
       </m:oMath>
     </w:p>
     <w:p>
-      <w:pPr>
-        <w:rPr>
-          <w:rFonts w:hint="eastAsia"/>
-        </w:rPr>
-      </w:pPr>
       <w:r>
         <w:rPr>
           <w:rFonts w:hint="eastAsia"/>
@@ -2104,7 +2094,7 @@
           <w:p>
             <w:pPr>
               <w:rPr>
-                <w:rFonts w:ascii="等线" w:eastAsia="等线" w:hAnsi="等线" w:cs="宋体" w:hint="eastAsia"/>
+                <w:rFonts w:ascii="等线" w:eastAsia="等线" w:hAnsi="等线" w:cs="宋体"/>
                 <w:color w:val="000000"/>
                 <w:kern w:val="0"/>
                 <w:sz w:val="22"/>
@@ -3177,25 +3167,7 @@
           <w:rPr>
             <w:rFonts w:ascii="Cambria Math" w:hAnsi="Cambria Math"/>
           </w:rPr>
-          <m:t>¬p∧q</m:t>
-        </m:r>
-        <m:r>
-          <m:rPr>
-            <m:sty m:val="p"/>
-          </m:rPr>
-          <w:rPr>
-            <w:rFonts w:ascii="Cambria Math" w:hAnsi="Cambria Math"/>
-          </w:rPr>
-          <m:t>)</m:t>
-        </m:r>
-        <m:r>
-          <m:rPr>
-            <m:sty m:val="p"/>
-          </m:rPr>
-          <w:rPr>
-            <w:rFonts w:ascii="Cambria Math" w:hAnsi="Cambria Math"/>
-          </w:rPr>
-          <m:t>=</m:t>
+          <m:t>¬p∧q)=</m:t>
         </m:r>
         <m:f>
           <m:fPr>
@@ -3257,6 +3229,73 @@
       </m:oMath>
     </w:p>
     <w:p>
+      <w:r>
+        <w:rPr>
+          <w:rFonts w:hint="eastAsia"/>
+        </w:rPr>
+        <w:t>2.</w:t>
+      </w:r>
+      <w:r>
+        <w:rPr>
+          <w:rFonts w:hint="eastAsia"/>
+        </w:rPr>
+        <w:t>证明</w:t>
+      </w:r>
+      <w:r>
+        <w:rPr>
+          <w:rFonts w:hint="eastAsia"/>
+        </w:rPr>
+        <w:t>:</w:t>
+      </w:r>
+      <m:oMath>
+        <m:r>
+          <m:rPr>
+            <m:sty m:val="p"/>
+          </m:rPr>
+          <w:rPr>
+            <w:rFonts w:ascii="Cambria Math" w:hAnsi="Cambria Math"/>
+          </w:rPr>
+          <m:t>⊢</m:t>
+        </m:r>
+        <m:r>
+          <m:rPr>
+            <m:sty m:val="p"/>
+          </m:rPr>
+          <w:rPr>
+            <w:rFonts w:ascii="Cambria Math" w:hAnsi="Cambria Math" w:hint="eastAsia"/>
+          </w:rPr>
+          <m:t>(</m:t>
+        </m:r>
+        <m:r>
+          <m:rPr>
+            <m:sty m:val="p"/>
+          </m:rPr>
+          <w:rPr>
+            <w:rFonts w:ascii="Cambria Math" w:hAnsi="Cambria Math"/>
+          </w:rPr>
+          <m:t>A→B</m:t>
+        </m:r>
+        <m:r>
+          <m:rPr>
+            <m:sty m:val="p"/>
+          </m:rPr>
+          <w:rPr>
+            <w:rFonts w:ascii="Cambria Math" w:hAnsi="Cambria Math" w:hint="eastAsia"/>
+          </w:rPr>
+          <m:t>)</m:t>
+        </m:r>
+        <m:r>
+          <m:rPr>
+            <m:sty m:val="p"/>
+          </m:rPr>
+          <w:rPr>
+            <w:rFonts w:ascii="Cambria Math" w:hAnsi="Cambria Math"/>
+          </w:rPr>
+          <m:t>→(A→A)</m:t>
+        </m:r>
+      </m:oMath>
+    </w:p>
+    <w:p>
       <w:pPr>
         <w:rPr>
           <w:rFonts w:hint="eastAsia"/>
@@ -3266,12 +3305,6 @@
         <w:rPr>
           <w:rFonts w:hint="eastAsia"/>
         </w:rPr>
-        <w:t>2.</w:t>
-      </w:r>
-      <w:r>
-        <w:rPr>
-          <w:rFonts w:hint="eastAsia"/>
-        </w:rPr>
         <w:t>证明</w:t>
       </w:r>
       <w:r>
@@ -3279,11 +3312,665 @@
           <w:rFonts w:hint="eastAsia"/>
         </w:rPr>
         <w:t>:</w:t>
+      </w:r>
+    </w:p>
+    <w:p/>
+    <w:p>
+      <w:r>
+        <w:t>3.</w:t>
+      </w:r>
+      <w:r>
+        <w:rPr>
+          <w:rFonts w:hint="eastAsia"/>
+        </w:rPr>
+        <w:t>证明</w:t>
+      </w:r>
+      <w:r>
+        <w:rPr>
+          <w:rFonts w:hint="eastAsia"/>
+        </w:rPr>
+        <w:t>:</w:t>
+      </w:r>
+      <w:r>
+        <w:rPr>
+          <w:rFonts w:hint="eastAsia"/>
+        </w:rPr>
+        <w:t>若</w:t>
+      </w:r>
+      <m:oMath>
+        <m:r>
+          <m:rPr>
+            <m:sty m:val="p"/>
+          </m:rPr>
+          <w:rPr>
+            <w:rFonts w:ascii="Cambria Math" w:hAnsi="Cambria Math"/>
+          </w:rPr>
+          <m:t>Γ⊢</m:t>
+        </m:r>
+        <m:r>
+          <m:rPr>
+            <m:sty m:val="p"/>
+          </m:rPr>
+          <w:rPr>
+            <w:rFonts w:ascii="Cambria Math" w:hAnsi="Cambria Math" w:hint="eastAsia"/>
+          </w:rPr>
+          <m:t>(</m:t>
+        </m:r>
+        <m:r>
+          <m:rPr>
+            <m:sty m:val="p"/>
+          </m:rPr>
+          <w:rPr>
+            <w:rFonts w:ascii="Cambria Math" w:hAnsi="Cambria Math"/>
+          </w:rPr>
+          <m:t>A→B)</m:t>
+        </m:r>
+      </m:oMath>
+      <w:r>
+        <w:rPr>
+          <w:rFonts w:hint="eastAsia"/>
+        </w:rPr>
+        <w:t>则</w:t>
+      </w:r>
+      <m:oMath>
+        <m:r>
+          <m:rPr>
+            <m:sty m:val="p"/>
+          </m:rPr>
+          <w:rPr>
+            <w:rFonts w:ascii="Cambria Math" w:hAnsi="Cambria Math"/>
+          </w:rPr>
+          <m:t>Γ∪</m:t>
+        </m:r>
+        <m:r>
+          <m:rPr>
+            <m:sty m:val="p"/>
+          </m:rPr>
+          <w:rPr>
+            <w:rFonts w:ascii="Cambria Math" w:hAnsi="Cambria Math" w:hint="eastAsia"/>
+          </w:rPr>
+          <m:t>{</m:t>
+        </m:r>
+        <m:r>
+          <m:rPr>
+            <m:sty m:val="p"/>
+          </m:rPr>
+          <w:rPr>
+            <w:rFonts w:ascii="Cambria Math" w:hAnsi="Cambria Math"/>
+          </w:rPr>
+          <m:t>A</m:t>
+        </m:r>
+        <m:r>
+          <m:rPr>
+            <m:sty m:val="p"/>
+          </m:rPr>
+          <w:rPr>
+            <w:rFonts w:ascii="Cambria Math" w:hAnsi="Cambria Math" w:hint="eastAsia"/>
+          </w:rPr>
+          <m:t>}</m:t>
+        </m:r>
+        <m:r>
+          <m:rPr>
+            <m:sty m:val="p"/>
+          </m:rPr>
+          <w:rPr>
+            <w:rFonts w:ascii="Cambria Math" w:hAnsi="Cambria Math"/>
+          </w:rPr>
+          <m:t>⊢B</m:t>
+        </m:r>
+      </m:oMath>
+    </w:p>
+    <w:p>
+      <w:pPr>
+        <w:rPr>
+          <w:rFonts w:hint="eastAsia"/>
+        </w:rPr>
+      </w:pPr>
+      <w:r>
+        <w:rPr>
+          <w:rFonts w:hint="eastAsia"/>
+        </w:rPr>
+        <w:t>解析</w:t>
+      </w:r>
+      <w:r>
+        <w:t>:</w:t>
+      </w:r>
+      <w:r>
+        <w:rPr>
+          <w:rFonts w:hint="eastAsia"/>
+        </w:rPr>
+        <w:t>这个是有些原先的演绎定理</w:t>
+      </w:r>
+      <w:r>
+        <w:rPr>
+          <w:rFonts w:hint="eastAsia"/>
+        </w:rPr>
+        <w:t>.</w:t>
+      </w:r>
+      <w:r>
+        <w:rPr>
+          <w:rFonts w:hint="eastAsia"/>
+        </w:rPr>
+        <w:t>原先的是下面的</w:t>
+      </w:r>
+      <w:r>
+        <w:rPr>
+          <w:rFonts w:hint="eastAsia"/>
+        </w:rPr>
+        <w:t>:</w:t>
+      </w:r>
+    </w:p>
+    <w:p>
+      <w:r>
+        <w:rPr>
+          <w:noProof/>
+        </w:rPr>
+        <w:lastRenderedPageBreak/>
+        <w:drawing>
+          <wp:inline distT="0" distB="0" distL="0" distR="0" wp14:anchorId="30A5DB50" wp14:editId="322ACBD3">
+            <wp:extent cx="5274310" cy="2585720"/>
+            <wp:effectExtent l="0" t="0" r="2540" b="5080"/>
+            <wp:docPr id="1" name="图片 1"/>
+            <wp:cNvGraphicFramePr>
+              <a:graphicFrameLocks xmlns:a="http://schemas.openxmlformats.org/drawingml/2006/main" noChangeAspect="1"/>
+            </wp:cNvGraphicFramePr>
+            <a:graphic xmlns:a="http://schemas.openxmlformats.org/drawingml/2006/main">
+              <a:graphicData uri="http://schemas.openxmlformats.org/drawingml/2006/picture">
+                <pic:pic xmlns:pic="http://schemas.openxmlformats.org/drawingml/2006/picture">
+                  <pic:nvPicPr>
+                    <pic:cNvPr id="1" name=""/>
+                    <pic:cNvPicPr/>
+                  </pic:nvPicPr>
+                  <pic:blipFill>
+                    <a:blip r:embed="rId8"/>
+                    <a:stretch>
+                      <a:fillRect/>
+                    </a:stretch>
+                  </pic:blipFill>
+                  <pic:spPr>
+                    <a:xfrm>
+                      <a:off x="0" y="0"/>
+                      <a:ext cx="5274310" cy="2585720"/>
+                    </a:xfrm>
+                    <a:prstGeom prst="rect">
+                      <a:avLst/>
+                    </a:prstGeom>
+                  </pic:spPr>
+                </pic:pic>
+              </a:graphicData>
+            </a:graphic>
+          </wp:inline>
+        </w:drawing>
+      </w:r>
+    </w:p>
+    <w:p>
+      <w:r>
+        <w:rPr>
+          <w:noProof/>
+        </w:rPr>
+        <w:drawing>
+          <wp:inline distT="0" distB="0" distL="0" distR="0" wp14:anchorId="1273E56F" wp14:editId="115BE65D">
+            <wp:extent cx="5274310" cy="3949065"/>
+            <wp:effectExtent l="0" t="0" r="2540" b="0"/>
+            <wp:docPr id="2" name="图片 2"/>
+            <wp:cNvGraphicFramePr>
+              <a:graphicFrameLocks xmlns:a="http://schemas.openxmlformats.org/drawingml/2006/main" noChangeAspect="1"/>
+            </wp:cNvGraphicFramePr>
+            <a:graphic xmlns:a="http://schemas.openxmlformats.org/drawingml/2006/main">
+              <a:graphicData uri="http://schemas.openxmlformats.org/drawingml/2006/picture">
+                <pic:pic xmlns:pic="http://schemas.openxmlformats.org/drawingml/2006/picture">
+                  <pic:nvPicPr>
+                    <pic:cNvPr id="1" name=""/>
+                    <pic:cNvPicPr/>
+                  </pic:nvPicPr>
+                  <pic:blipFill>
+                    <a:blip r:embed="rId9"/>
+                    <a:stretch>
+                      <a:fillRect/>
+                    </a:stretch>
+                  </pic:blipFill>
+                  <pic:spPr>
+                    <a:xfrm>
+                      <a:off x="0" y="0"/>
+                      <a:ext cx="5274310" cy="3949065"/>
+                    </a:xfrm>
+                    <a:prstGeom prst="rect">
+                      <a:avLst/>
+                    </a:prstGeom>
+                  </pic:spPr>
+                </pic:pic>
+              </a:graphicData>
+            </a:graphic>
+          </wp:inline>
+        </w:drawing>
+      </w:r>
+    </w:p>
+    <w:p>
+      <w:r>
+        <w:rPr>
+          <w:noProof/>
+        </w:rPr>
+        <w:lastRenderedPageBreak/>
+        <w:drawing>
+          <wp:inline distT="0" distB="0" distL="0" distR="0" wp14:anchorId="0D168ED1" wp14:editId="4F493893">
+            <wp:extent cx="5274310" cy="4559935"/>
+            <wp:effectExtent l="0" t="0" r="2540" b="0"/>
+            <wp:docPr id="3" name="图片 3"/>
+            <wp:cNvGraphicFramePr>
+              <a:graphicFrameLocks xmlns:a="http://schemas.openxmlformats.org/drawingml/2006/main" noChangeAspect="1"/>
+            </wp:cNvGraphicFramePr>
+            <a:graphic xmlns:a="http://schemas.openxmlformats.org/drawingml/2006/main">
+              <a:graphicData uri="http://schemas.openxmlformats.org/drawingml/2006/picture">
+                <pic:pic xmlns:pic="http://schemas.openxmlformats.org/drawingml/2006/picture">
+                  <pic:nvPicPr>
+                    <pic:cNvPr id="1" name=""/>
+                    <pic:cNvPicPr/>
+                  </pic:nvPicPr>
+                  <pic:blipFill>
+                    <a:blip r:embed="rId10"/>
+                    <a:stretch>
+                      <a:fillRect/>
+                    </a:stretch>
+                  </pic:blipFill>
+                  <pic:spPr>
+                    <a:xfrm>
+                      <a:off x="0" y="0"/>
+                      <a:ext cx="5274310" cy="4559935"/>
+                    </a:xfrm>
+                    <a:prstGeom prst="rect">
+                      <a:avLst/>
+                    </a:prstGeom>
+                  </pic:spPr>
+                </pic:pic>
+              </a:graphicData>
+            </a:graphic>
+          </wp:inline>
+        </w:drawing>
+      </w:r>
+    </w:p>
+    <w:p>
+      <w:r>
+        <w:rPr>
+          <w:rFonts w:hint="eastAsia"/>
+        </w:rPr>
+        <w:t>二、逻辑谓词</w:t>
+      </w:r>
+    </w:p>
+    <w:p>
+      <w:pPr>
+        <w:rPr>
+          <w:rFonts w:hint="eastAsia"/>
+        </w:rPr>
+      </w:pPr>
+    </w:p>
+    <w:p>
+      <w:r>
+        <w:rPr>
+          <w:noProof/>
+        </w:rPr>
+        <w:lastRenderedPageBreak/>
+        <w:drawing>
+          <wp:inline distT="0" distB="0" distL="0" distR="0" wp14:anchorId="4A539051" wp14:editId="0C6712F6">
+            <wp:extent cx="5274310" cy="4523105"/>
+            <wp:effectExtent l="0" t="0" r="2540" b="0"/>
+            <wp:docPr id="4" name="图片 4"/>
+            <wp:cNvGraphicFramePr>
+              <a:graphicFrameLocks xmlns:a="http://schemas.openxmlformats.org/drawingml/2006/main" noChangeAspect="1"/>
+            </wp:cNvGraphicFramePr>
+            <a:graphic xmlns:a="http://schemas.openxmlformats.org/drawingml/2006/main">
+              <a:graphicData uri="http://schemas.openxmlformats.org/drawingml/2006/picture">
+                <pic:pic xmlns:pic="http://schemas.openxmlformats.org/drawingml/2006/picture">
+                  <pic:nvPicPr>
+                    <pic:cNvPr id="1" name=""/>
+                    <pic:cNvPicPr/>
+                  </pic:nvPicPr>
+                  <pic:blipFill>
+                    <a:blip r:embed="rId11"/>
+                    <a:stretch>
+                      <a:fillRect/>
+                    </a:stretch>
+                  </pic:blipFill>
+                  <pic:spPr>
+                    <a:xfrm>
+                      <a:off x="0" y="0"/>
+                      <a:ext cx="5274310" cy="4523105"/>
+                    </a:xfrm>
+                    <a:prstGeom prst="rect">
+                      <a:avLst/>
+                    </a:prstGeom>
+                  </pic:spPr>
+                </pic:pic>
+              </a:graphicData>
+            </a:graphic>
+          </wp:inline>
+        </w:drawing>
+      </w:r>
+    </w:p>
+    <w:p>
+      <w:r>
+        <w:rPr>
+          <w:noProof/>
+        </w:rPr>
+        <w:drawing>
+          <wp:inline distT="0" distB="0" distL="0" distR="0" wp14:anchorId="20FB1BD0" wp14:editId="46393935">
+            <wp:extent cx="5274310" cy="3919855"/>
+            <wp:effectExtent l="0" t="0" r="2540" b="4445"/>
+            <wp:docPr id="5" name="图片 5"/>
+            <wp:cNvGraphicFramePr>
+              <a:graphicFrameLocks xmlns:a="http://schemas.openxmlformats.org/drawingml/2006/main" noChangeAspect="1"/>
+            </wp:cNvGraphicFramePr>
+            <a:graphic xmlns:a="http://schemas.openxmlformats.org/drawingml/2006/main">
+              <a:graphicData uri="http://schemas.openxmlformats.org/drawingml/2006/picture">
+                <pic:pic xmlns:pic="http://schemas.openxmlformats.org/drawingml/2006/picture">
+                  <pic:nvPicPr>
+                    <pic:cNvPr id="1" name=""/>
+                    <pic:cNvPicPr/>
+                  </pic:nvPicPr>
+                  <pic:blipFill>
+                    <a:blip r:embed="rId12"/>
+                    <a:stretch>
+                      <a:fillRect/>
+                    </a:stretch>
+                  </pic:blipFill>
+                  <pic:spPr>
+                    <a:xfrm>
+                      <a:off x="0" y="0"/>
+                      <a:ext cx="5274310" cy="3919855"/>
+                    </a:xfrm>
+                    <a:prstGeom prst="rect">
+                      <a:avLst/>
+                    </a:prstGeom>
+                  </pic:spPr>
+                </pic:pic>
+              </a:graphicData>
+            </a:graphic>
+          </wp:inline>
+        </w:drawing>
+      </w:r>
+    </w:p>
+    <w:p>
+      <w:r>
+        <w:rPr>
+          <w:noProof/>
+        </w:rPr>
+        <w:lastRenderedPageBreak/>
+        <w:drawing>
+          <wp:inline distT="0" distB="0" distL="0" distR="0" wp14:anchorId="25936CAE" wp14:editId="05951E26">
+            <wp:extent cx="5274310" cy="2478405"/>
+            <wp:effectExtent l="0" t="0" r="2540" b="0"/>
+            <wp:docPr id="6" name="图片 6"/>
+            <wp:cNvGraphicFramePr>
+              <a:graphicFrameLocks xmlns:a="http://schemas.openxmlformats.org/drawingml/2006/main" noChangeAspect="1"/>
+            </wp:cNvGraphicFramePr>
+            <a:graphic xmlns:a="http://schemas.openxmlformats.org/drawingml/2006/main">
+              <a:graphicData uri="http://schemas.openxmlformats.org/drawingml/2006/picture">
+                <pic:pic xmlns:pic="http://schemas.openxmlformats.org/drawingml/2006/picture">
+                  <pic:nvPicPr>
+                    <pic:cNvPr id="1" name=""/>
+                    <pic:cNvPicPr/>
+                  </pic:nvPicPr>
+                  <pic:blipFill>
+                    <a:blip r:embed="rId13"/>
+                    <a:stretch>
+                      <a:fillRect/>
+                    </a:stretch>
+                  </pic:blipFill>
+                  <pic:spPr>
+                    <a:xfrm>
+                      <a:off x="0" y="0"/>
+                      <a:ext cx="5274310" cy="2478405"/>
+                    </a:xfrm>
+                    <a:prstGeom prst="rect">
+                      <a:avLst/>
+                    </a:prstGeom>
+                  </pic:spPr>
+                </pic:pic>
+              </a:graphicData>
+            </a:graphic>
+          </wp:inline>
+        </w:drawing>
+      </w:r>
+    </w:p>
+    <w:p/>
+    <w:p/>
+    <w:p/>
+    <w:p/>
+    <w:p>
+      <w:pPr>
+        <w:rPr>
+          <w:rFonts w:hint="eastAsia"/>
+        </w:rPr>
+      </w:pPr>
+      <w:r>
+        <w:rPr>
+          <w:rFonts w:hint="eastAsia"/>
+        </w:rPr>
+        <w:t>构造</w:t>
+      </w:r>
+      <w:r>
+        <w:rPr>
+          <w:rFonts w:hint="eastAsia"/>
+        </w:rPr>
+        <w:t>TM</w:t>
+      </w:r>
+      <w:r>
+        <w:rPr>
+          <w:rFonts w:hint="eastAsia"/>
+        </w:rPr>
+        <w:t>计算</w:t>
+      </w:r>
+      <w:r>
+        <w:rPr>
+          <w:rFonts w:hint="eastAsia"/>
+        </w:rPr>
+        <w:t>n+</w:t>
+      </w:r>
+      <w:r>
+        <w:t>1</w:t>
+      </w:r>
+      <w:r>
+        <w:rPr>
+          <w:rFonts w:hint="eastAsia"/>
+        </w:rPr>
+        <w:t>函数</w:t>
+      </w:r>
+      <w:r>
+        <w:rPr>
+          <w:rFonts w:hint="eastAsia"/>
+        </w:rPr>
+        <w:t>.</w:t>
+      </w:r>
+    </w:p>
+    <w:p>
+      <w:pPr>
+        <w:rPr>
+          <w:rFonts w:hint="eastAsia"/>
+        </w:rPr>
+      </w:pPr>
+      <w:r>
+        <w:rPr>
+          <w:rFonts w:hint="eastAsia"/>
+        </w:rPr>
+        <w:t>解析</w:t>
+      </w:r>
+      <w:r>
+        <w:rPr>
+          <w:rFonts w:hint="eastAsia"/>
+        </w:rPr>
+        <w:t>:</w:t>
+      </w:r>
+      <w:r>
+        <w:rPr>
+          <w:rFonts w:hint="eastAsia"/>
+        </w:rPr>
+        <w:t>这个题目</w:t>
+      </w:r>
+      <w:r>
+        <w:rPr>
+          <w:rFonts w:hint="eastAsia"/>
+        </w:rPr>
+        <w:t>主要是来源于</w:t>
+      </w:r>
+      <w:r>
+        <w:rPr>
+          <w:rFonts w:hint="eastAsia"/>
+        </w:rPr>
+        <w:t>TM</w:t>
+      </w:r>
+      <w:r>
+        <w:rPr>
+          <w:rFonts w:hint="eastAsia"/>
+        </w:rPr>
+        <w:t>计算</w:t>
+      </w:r>
+      <w:r>
+        <w:rPr>
+          <w:rFonts w:hint="eastAsia"/>
+        </w:rPr>
+        <w:t>n-1</w:t>
+      </w:r>
+      <w:r>
+        <w:rPr>
+          <w:rFonts w:hint="eastAsia"/>
+        </w:rPr>
+        <w:t>函数</w:t>
+      </w:r>
+      <w:r>
+        <w:rPr>
+          <w:rFonts w:hint="eastAsia"/>
+        </w:rPr>
+        <w:t>,</w:t>
+      </w:r>
+      <w:r>
+        <w:rPr>
+          <w:rFonts w:hint="eastAsia"/>
+        </w:rPr>
+        <w:t>现在需要修改的是实际上是下面标注的这些数据信息</w:t>
+      </w:r>
+      <w:r>
+        <w:rPr>
+          <w:rFonts w:hint="eastAsia"/>
+        </w:rPr>
+        <w:t>,</w:t>
+      </w:r>
+      <w:r>
+        <w:rPr>
+          <w:rFonts w:hint="eastAsia"/>
+        </w:rPr>
+        <w:t>只需要讲下面的数据信息修改好就</w:t>
+      </w:r>
+      <w:r>
+        <w:rPr>
+          <w:rFonts w:hint="eastAsia"/>
+        </w:rPr>
+        <w:t>OK</w:t>
+      </w:r>
+      <w:r>
+        <w:rPr>
+          <w:rFonts w:hint="eastAsia"/>
+        </w:rPr>
+        <w:t>了。下面需要把对应的</w:t>
+      </w:r>
+      <w:r>
+        <w:rPr>
+          <w:rFonts w:hint="eastAsia"/>
+        </w:rPr>
+        <w:t>R</w:t>
+      </w:r>
+      <w:r>
+        <w:rPr>
+          <w:rFonts w:hint="eastAsia"/>
+        </w:rPr>
+        <w:t>修改成</w:t>
+      </w:r>
+      <w:r>
+        <w:rPr>
+          <w:rFonts w:hint="eastAsia"/>
+        </w:rPr>
+        <w:t>L,L</w:t>
+      </w:r>
+      <w:r>
+        <w:rPr>
+          <w:rFonts w:hint="eastAsia"/>
+        </w:rPr>
+        <w:t>修改成</w:t>
+      </w:r>
+      <w:r>
+        <w:rPr>
+          <w:rFonts w:hint="eastAsia"/>
+        </w:rPr>
+        <w:t>R</w:t>
+      </w:r>
+      <w:r>
+        <w:rPr>
+          <w:rFonts w:hint="eastAsia"/>
+        </w:rPr>
+        <w:t>即可。</w:t>
       </w:r>
       <w:bookmarkStart w:id="0" w:name="_GoBack"/>
       <w:bookmarkEnd w:id="0"/>
     </w:p>
+    <w:p/>
+    <w:p/>
+    <w:p>
+      <w:pPr>
+        <w:widowControl/>
+        <w:jc w:val="left"/>
+      </w:pPr>
+      <w:r>
+        <w:br w:type="page"/>
+      </w:r>
+    </w:p>
+    <w:p>
+      <w:pPr>
+        <w:rPr>
+          <w:rFonts w:hint="eastAsia"/>
+        </w:rPr>
+      </w:pPr>
+      <w:r>
+        <w:rPr>
+          <w:noProof/>
+        </w:rPr>
+        <w:lastRenderedPageBreak/>
+        <w:drawing>
+          <wp:inline distT="0" distB="0" distL="0" distR="0" wp14:anchorId="7332A44B" wp14:editId="45D855D3">
+            <wp:extent cx="5274310" cy="3072765"/>
+            <wp:effectExtent l="0" t="0" r="2540" b="0"/>
+            <wp:docPr id="7" name="图片 7"/>
+            <wp:cNvGraphicFramePr>
+              <a:graphicFrameLocks xmlns:a="http://schemas.openxmlformats.org/drawingml/2006/main" noChangeAspect="1"/>
+            </wp:cNvGraphicFramePr>
+            <a:graphic xmlns:a="http://schemas.openxmlformats.org/drawingml/2006/main">
+              <a:graphicData uri="http://schemas.openxmlformats.org/drawingml/2006/picture">
+                <pic:pic xmlns:pic="http://schemas.openxmlformats.org/drawingml/2006/picture">
+                  <pic:nvPicPr>
+                    <pic:cNvPr id="1" name=""/>
+                    <pic:cNvPicPr/>
+                  </pic:nvPicPr>
+                  <pic:blipFill>
+                    <a:blip r:embed="rId14"/>
+                    <a:stretch>
+                      <a:fillRect/>
+                    </a:stretch>
+                  </pic:blipFill>
+                  <pic:spPr>
+                    <a:xfrm>
+                      <a:off x="0" y="0"/>
+                      <a:ext cx="5274310" cy="3072765"/>
+                    </a:xfrm>
+                    <a:prstGeom prst="rect">
+                      <a:avLst/>
+                    </a:prstGeom>
+                  </pic:spPr>
+                </pic:pic>
+              </a:graphicData>
+            </a:graphic>
+          </wp:inline>
+        </w:drawing>
+      </w:r>
+    </w:p>
     <w:sectPr>
+      <w:footerReference w:type="default" r:id="rId15"/>
       <w:pgSz w:w="11906" w:h="16838"/>
       <w:pgMar w:top="1440" w:right="1800" w:bottom="1440" w:left="1800" w:header="851" w:footer="992" w:gutter="0"/>
       <w:cols w:space="425"/>
@@ -3291,6 +3978,90 @@
     </w:sectPr>
   </w:body>
 </w:document>
+</file>
+
+<file path=word/endnotes.xml><?xml version="1.0" encoding="utf-8"?>
+<w:endnotes xmlns:wpc="http://schemas.microsoft.com/office/word/2010/wordprocessingCanvas" xmlns:cx="http://schemas.microsoft.com/office/drawing/2014/chartex" xmlns:cx1="http://schemas.microsoft.com/office/drawing/2015/9/8/chartex" xmlns:mc="http://schemas.openxmlformats.org/markup-compatibility/2006" xmlns:o="urn:schemas-microsoft-com:office:office" xmlns:r="http://schemas.openxmlformats.org/officeDocument/2006/relationships" xmlns:m="http://schemas.openxmlformats.org/officeDocument/2006/math" xmlns:v="urn:schemas-microsoft-com:vml" xmlns:wp14="http://schemas.microsoft.com/office/word/2010/wordprocessingDrawing" xmlns:wp="http://schemas.openxmlformats.org/drawingml/2006/wordprocessingDrawing" xmlns:w10="urn:schemas-microsoft-com:office:word" xmlns:w="http://schemas.openxmlformats.org/wordprocessingml/2006/main" xmlns:w14="http://schemas.microsoft.com/office/word/2010/wordml" xmlns:w15="http://schemas.microsoft.com/office/word/2012/wordml" xmlns:w16se="http://schemas.microsoft.com/office/word/2015/wordml/symex" xmlns:wpg="http://schemas.microsoft.com/office/word/2010/wordprocessingGroup" xmlns:wpi="http://schemas.microsoft.com/office/word/2010/wordprocessingInk" xmlns:wne="http://schemas.microsoft.com/office/word/2006/wordml" xmlns:wps="http://schemas.microsoft.com/office/word/2010/wordprocessingShape" mc:Ignorable="w14 w15 w16se wp14">
+  <w:endnote w:type="separator" w:id="-1">
+    <w:p>
+      <w:r>
+        <w:separator/>
+      </w:r>
+    </w:p>
+  </w:endnote>
+  <w:endnote w:type="continuationSeparator" w:id="0">
+    <w:p>
+      <w:r>
+        <w:continuationSeparator/>
+      </w:r>
+    </w:p>
+  </w:endnote>
+</w:endnotes>
+</file>
+
+<file path=word/footer1.xml><?xml version="1.0" encoding="utf-8"?>
+<w:ftr xmlns:wpc="http://schemas.microsoft.com/office/word/2010/wordprocessingCanvas" xmlns:cx="http://schemas.microsoft.com/office/drawing/2014/chartex" xmlns:cx1="http://schemas.microsoft.com/office/drawing/2015/9/8/chartex" xmlns:mc="http://schemas.openxmlformats.org/markup-compatibility/2006" xmlns:o="urn:schemas-microsoft-com:office:office" xmlns:r="http://schemas.openxmlformats.org/officeDocument/2006/relationships" xmlns:m="http://schemas.openxmlformats.org/officeDocument/2006/math" xmlns:v="urn:schemas-microsoft-com:vml" xmlns:wp14="http://schemas.microsoft.com/office/word/2010/wordprocessingDrawing" xmlns:wp="http://schemas.openxmlformats.org/drawingml/2006/wordprocessingDrawing" xmlns:w10="urn:schemas-microsoft-com:office:word" xmlns:w="http://schemas.openxmlformats.org/wordprocessingml/2006/main" xmlns:w14="http://schemas.microsoft.com/office/word/2010/wordml" xmlns:w15="http://schemas.microsoft.com/office/word/2012/wordml" xmlns:w16se="http://schemas.microsoft.com/office/word/2015/wordml/symex" xmlns:wpg="http://schemas.microsoft.com/office/word/2010/wordprocessingGroup" xmlns:wpi="http://schemas.microsoft.com/office/word/2010/wordprocessingInk" xmlns:wne="http://schemas.microsoft.com/office/word/2006/wordml" xmlns:wps="http://schemas.microsoft.com/office/word/2010/wordprocessingShape" mc:Ignorable="w14 w15 w16se wp14">
+  <w:sdt>
+    <w:sdtPr>
+      <w:id w:val="1913810016"/>
+      <w:docPartObj>
+        <w:docPartGallery w:val="Page Numbers (Bottom of Page)"/>
+        <w:docPartUnique/>
+      </w:docPartObj>
+    </w:sdtPr>
+    <w:sdtContent>
+      <w:p>
+        <w:pPr>
+          <w:pStyle w:val="aa"/>
+          <w:jc w:val="center"/>
+        </w:pPr>
+        <w:r>
+          <w:fldChar w:fldCharType="begin"/>
+        </w:r>
+        <w:r>
+          <w:instrText>PAGE   \* MERGEFORMAT</w:instrText>
+        </w:r>
+        <w:r>
+          <w:fldChar w:fldCharType="separate"/>
+        </w:r>
+        <w:r>
+          <w:rPr>
+            <w:noProof/>
+            <w:lang w:val="zh-CN"/>
+          </w:rPr>
+          <w:t>6</w:t>
+        </w:r>
+        <w:r>
+          <w:fldChar w:fldCharType="end"/>
+        </w:r>
+      </w:p>
+    </w:sdtContent>
+  </w:sdt>
+  <w:p>
+    <w:pPr>
+      <w:pStyle w:val="aa"/>
+    </w:pPr>
+  </w:p>
+</w:ftr>
+</file>
+
+<file path=word/footnotes.xml><?xml version="1.0" encoding="utf-8"?>
+<w:footnotes xmlns:wpc="http://schemas.microsoft.com/office/word/2010/wordprocessingCanvas" xmlns:cx="http://schemas.microsoft.com/office/drawing/2014/chartex" xmlns:cx1="http://schemas.microsoft.com/office/drawing/2015/9/8/chartex" xmlns:mc="http://schemas.openxmlformats.org/markup-compatibility/2006" xmlns:o="urn:schemas-microsoft-com:office:office" xmlns:r="http://schemas.openxmlformats.org/officeDocument/2006/relationships" xmlns:m="http://schemas.openxmlformats.org/officeDocument/2006/math" xmlns:v="urn:schemas-microsoft-com:vml" xmlns:wp14="http://schemas.microsoft.com/office/word/2010/wordprocessingDrawing" xmlns:wp="http://schemas.openxmlformats.org/drawingml/2006/wordprocessingDrawing" xmlns:w10="urn:schemas-microsoft-com:office:word" xmlns:w="http://schemas.openxmlformats.org/wordprocessingml/2006/main" xmlns:w14="http://schemas.microsoft.com/office/word/2010/wordml" xmlns:w15="http://schemas.microsoft.com/office/word/2012/wordml" xmlns:w16se="http://schemas.microsoft.com/office/word/2015/wordml/symex" xmlns:wpg="http://schemas.microsoft.com/office/word/2010/wordprocessingGroup" xmlns:wpi="http://schemas.microsoft.com/office/word/2010/wordprocessingInk" xmlns:wne="http://schemas.microsoft.com/office/word/2006/wordml" xmlns:wps="http://schemas.microsoft.com/office/word/2010/wordprocessingShape" mc:Ignorable="w14 w15 w16se wp14">
+  <w:footnote w:type="separator" w:id="-1">
+    <w:p>
+      <w:r>
+        <w:separator/>
+      </w:r>
+    </w:p>
+  </w:footnote>
+  <w:footnote w:type="continuationSeparator" w:id="0">
+    <w:p>
+      <w:r>
+        <w:continuationSeparator/>
+      </w:r>
+    </w:p>
+  </w:footnote>
+</w:footnotes>
 </file>
 
 <file path=word/numbering.xml><?xml version="1.0" encoding="utf-8"?>
@@ -4015,7 +4786,612 @@
       <w:szCs w:val="44"/>
     </w:rPr>
   </w:style>
+  <w:style w:type="paragraph" w:styleId="a8">
+    <w:name w:val="header"/>
+    <w:basedOn w:val="a"/>
+    <w:link w:val="a9"/>
+    <w:uiPriority w:val="99"/>
+    <w:unhideWhenUsed/>
+    <w:rsid w:val="00FE11EE"/>
+    <w:pPr>
+      <w:pBdr>
+        <w:bottom w:val="single" w:sz="6" w:space="1" w:color="auto"/>
+      </w:pBdr>
+      <w:tabs>
+        <w:tab w:val="center" w:pos="4153"/>
+        <w:tab w:val="right" w:pos="8306"/>
+      </w:tabs>
+      <w:snapToGrid w:val="0"/>
+      <w:jc w:val="center"/>
+    </w:pPr>
+    <w:rPr>
+      <w:sz w:val="18"/>
+      <w:szCs w:val="18"/>
+    </w:rPr>
+  </w:style>
+  <w:style w:type="character" w:customStyle="1" w:styleId="a9">
+    <w:name w:val="页眉 字符"/>
+    <w:basedOn w:val="a0"/>
+    <w:link w:val="a8"/>
+    <w:uiPriority w:val="99"/>
+    <w:rsid w:val="00FE11EE"/>
+    <w:rPr>
+      <w:rFonts w:ascii="Times New Roman" w:eastAsia="宋体" w:hAnsi="Times New Roman"/>
+      <w:sz w:val="18"/>
+      <w:szCs w:val="18"/>
+    </w:rPr>
+  </w:style>
+  <w:style w:type="paragraph" w:styleId="aa">
+    <w:name w:val="footer"/>
+    <w:basedOn w:val="a"/>
+    <w:link w:val="ab"/>
+    <w:uiPriority w:val="99"/>
+    <w:unhideWhenUsed/>
+    <w:rsid w:val="00FE11EE"/>
+    <w:pPr>
+      <w:tabs>
+        <w:tab w:val="center" w:pos="4153"/>
+        <w:tab w:val="right" w:pos="8306"/>
+      </w:tabs>
+      <w:snapToGrid w:val="0"/>
+      <w:jc w:val="left"/>
+    </w:pPr>
+    <w:rPr>
+      <w:sz w:val="18"/>
+      <w:szCs w:val="18"/>
+    </w:rPr>
+  </w:style>
+  <w:style w:type="character" w:customStyle="1" w:styleId="ab">
+    <w:name w:val="页脚 字符"/>
+    <w:basedOn w:val="a0"/>
+    <w:link w:val="aa"/>
+    <w:uiPriority w:val="99"/>
+    <w:rsid w:val="00FE11EE"/>
+    <w:rPr>
+      <w:rFonts w:ascii="Times New Roman" w:eastAsia="宋体" w:hAnsi="Times New Roman"/>
+      <w:sz w:val="18"/>
+      <w:szCs w:val="18"/>
+    </w:rPr>
+  </w:style>
 </w:styles>
+</file>
+
+<file path=word/glossary/document.xml><?xml version="1.0" encoding="utf-8"?>
+<w:glossaryDocument xmlns:wpc="http://schemas.microsoft.com/office/word/2010/wordprocessingCanvas" xmlns:cx="http://schemas.microsoft.com/office/drawing/2014/chartex" xmlns:cx1="http://schemas.microsoft.com/office/drawing/2015/9/8/chartex" xmlns:mc="http://schemas.openxmlformats.org/markup-compatibility/2006" xmlns:o="urn:schemas-microsoft-com:office:office" xmlns:r="http://schemas.openxmlformats.org/officeDocument/2006/relationships" xmlns:m="http://schemas.openxmlformats.org/officeDocument/2006/math" xmlns:v="urn:schemas-microsoft-com:vml" xmlns:wp14="http://schemas.microsoft.com/office/word/2010/wordprocessingDrawing" xmlns:wp="http://schemas.openxmlformats.org/drawingml/2006/wordprocessingDrawing" xmlns:w10="urn:schemas-microsoft-com:office:word" xmlns:w="http://schemas.openxmlformats.org/wordprocessingml/2006/main" xmlns:w14="http://schemas.microsoft.com/office/word/2010/wordml" xmlns:w15="http://schemas.microsoft.com/office/word/2012/wordml" xmlns:w16se="http://schemas.microsoft.com/office/word/2015/wordml/symex" xmlns:wpg="http://schemas.microsoft.com/office/word/2010/wordprocessingGroup" xmlns:wpi="http://schemas.microsoft.com/office/word/2010/wordprocessingInk" xmlns:wne="http://schemas.microsoft.com/office/word/2006/wordml" xmlns:wps="http://schemas.microsoft.com/office/word/2010/wordprocessingShape" mc:Ignorable="w14 w15 w16se wp14"/>
+</file>
+
+<file path=word/glossary/fontTable.xml><?xml version="1.0" encoding="utf-8"?>
+<w:fonts xmlns:mc="http://schemas.openxmlformats.org/markup-compatibility/2006" xmlns:r="http://schemas.openxmlformats.org/officeDocument/2006/relationships" xmlns:w="http://schemas.openxmlformats.org/wordprocessingml/2006/main" xmlns:w14="http://schemas.microsoft.com/office/word/2010/wordml" xmlns:w15="http://schemas.microsoft.com/office/word/2012/wordml" xmlns:w16se="http://schemas.microsoft.com/office/word/2015/wordml/symex" mc:Ignorable="w14 w15 w16se">
+  <w:font w:name="Times New Roman">
+    <w:panose1 w:val="02020603050405020304"/>
+    <w:charset w:val="00"/>
+    <w:family w:val="roman"/>
+    <w:pitch w:val="variable"/>
+    <w:sig w:usb0="E0002EFF" w:usb1="C000785B" w:usb2="00000009" w:usb3="00000000" w:csb0="000001FF" w:csb1="00000000"/>
+  </w:font>
+  <w:font w:name="等线">
+    <w:altName w:val="DengXian"/>
+    <w:panose1 w:val="02010600030101010101"/>
+    <w:charset w:val="86"/>
+    <w:family w:val="auto"/>
+    <w:pitch w:val="variable"/>
+    <w:sig w:usb0="A00002BF" w:usb1="38CF7CFA" w:usb2="00000016" w:usb3="00000000" w:csb0="0004000F" w:csb1="00000000"/>
+  </w:font>
+  <w:font w:name="宋体">
+    <w:altName w:val="SimSun"/>
+    <w:panose1 w:val="02010600030101010101"/>
+    <w:charset w:val="86"/>
+    <w:family w:val="auto"/>
+    <w:pitch w:val="variable"/>
+    <w:sig w:usb0="00000003" w:usb1="288F0000" w:usb2="00000016" w:usb3="00000000" w:csb0="00040001" w:csb1="00000000"/>
+  </w:font>
+  <w:font w:name="Cambria Math">
+    <w:panose1 w:val="02040503050406030204"/>
+    <w:charset w:val="00"/>
+    <w:family w:val="roman"/>
+    <w:pitch w:val="variable"/>
+    <w:sig w:usb0="E00006FF" w:usb1="420024FF" w:usb2="02000000" w:usb3="00000000" w:csb0="0000019F" w:csb1="00000000"/>
+  </w:font>
+  <w:font w:name="等线 Light">
+    <w:panose1 w:val="02010600030101010101"/>
+    <w:charset w:val="86"/>
+    <w:family w:val="auto"/>
+    <w:pitch w:val="variable"/>
+    <w:sig w:usb0="A00002BF" w:usb1="38CF7CFA" w:usb2="00000016" w:usb3="00000000" w:csb0="0004000F" w:csb1="00000000"/>
+  </w:font>
+</w:fonts>
+</file>
+
+<file path=word/glossary/settings.xml><?xml version="1.0" encoding="utf-8"?>
+<w:settings xmlns:mc="http://schemas.openxmlformats.org/markup-compatibility/2006" xmlns:o="urn:schemas-microsoft-com:office:office" xmlns:r="http://schemas.openxmlformats.org/officeDocument/2006/relationships" xmlns:m="http://schemas.openxmlformats.org/officeDocument/2006/math" xmlns:v="urn:schemas-microsoft-com:vml" xmlns:w10="urn:schemas-microsoft-com:office:word" xmlns:w="http://schemas.openxmlformats.org/wordprocessingml/2006/main" xmlns:w14="http://schemas.microsoft.com/office/word/2010/wordml" xmlns:w15="http://schemas.microsoft.com/office/word/2012/wordml" xmlns:w16se="http://schemas.microsoft.com/office/word/2015/wordml/symex" xmlns:sl="http://schemas.openxmlformats.org/schemaLibrary/2006/main" mc:Ignorable="w14 w15 w16se">
+  <w:view w:val="normal"/>
+  <w:bordersDoNotSurroundHeader/>
+  <w:bordersDoNotSurroundFooter/>
+  <w:defaultTabStop w:val="420"/>
+  <w:drawingGridVerticalSpacing w:val="156"/>
+  <w:displayHorizontalDrawingGridEvery w:val="0"/>
+  <w:displayVerticalDrawingGridEvery w:val="2"/>
+  <w:characterSpacingControl w:val="compressPunctuation"/>
+  <w:compat>
+    <w:spaceForUL/>
+    <w:balanceSingleByteDoubleByteWidth/>
+    <w:doNotLeaveBackslashAlone/>
+    <w:ulTrailSpace/>
+    <w:doNotExpandShiftReturn/>
+    <w:adjustLineHeightInTable/>
+    <w:useFELayout/>
+    <w:compatSetting w:name="compatibilityMode" w:uri="http://schemas.microsoft.com/office/word" w:val="15"/>
+    <w:compatSetting w:name="overrideTableStyleFontSizeAndJustification" w:uri="http://schemas.microsoft.com/office/word" w:val="1"/>
+    <w:compatSetting w:name="enableOpenTypeFeatures" w:uri="http://schemas.microsoft.com/office/word" w:val="1"/>
+    <w:compatSetting w:name="doNotFlipMirrorIndents" w:uri="http://schemas.microsoft.com/office/word" w:val="1"/>
+    <w:compatSetting w:name="differentiateMultirowTableHeaders" w:uri="http://schemas.microsoft.com/office/word" w:val="1"/>
+  </w:compat>
+  <w:rsids>
+    <w:rsidRoot w:val="00A02C3D"/>
+    <w:rsid w:val="00236975"/>
+    <w:rsid w:val="00A02C3D"/>
+  </w:rsids>
+  <m:mathPr>
+    <m:mathFont m:val="Cambria Math"/>
+    <m:brkBin m:val="before"/>
+    <m:brkBinSub m:val="--"/>
+    <m:smallFrac m:val="0"/>
+    <m:dispDef/>
+    <m:lMargin m:val="0"/>
+    <m:rMargin m:val="0"/>
+    <m:defJc m:val="centerGroup"/>
+    <m:wrapIndent m:val="1440"/>
+    <m:intLim m:val="subSup"/>
+    <m:naryLim m:val="undOvr"/>
+  </m:mathPr>
+  <w:themeFontLang w:val="en-US" w:eastAsia="zh-CN"/>
+  <w:clrSchemeMapping w:bg1="light1" w:t1="dark1" w:bg2="light2" w:t2="dark2" w:accent1="accent1" w:accent2="accent2" w:accent3="accent3" w:accent4="accent4" w:accent5="accent5" w:accent6="accent6" w:hyperlink="hyperlink" w:followedHyperlink="followedHyperlink"/>
+  <w:decimalSymbol w:val="."/>
+  <w:listSeparator w:val=","/>
+  <w15:chartTrackingRefBased/>
+</w:settings>
+</file>
+
+<file path=word/glossary/styles.xml><?xml version="1.0" encoding="utf-8"?>
+<w:styles xmlns:mc="http://schemas.openxmlformats.org/markup-compatibility/2006" xmlns:r="http://schemas.openxmlformats.org/officeDocument/2006/relationships" xmlns:w="http://schemas.openxmlformats.org/wordprocessingml/2006/main" xmlns:w14="http://schemas.microsoft.com/office/word/2010/wordml" xmlns:w15="http://schemas.microsoft.com/office/word/2012/wordml" xmlns:w16se="http://schemas.microsoft.com/office/word/2015/wordml/symex" mc:Ignorable="w14 w15 w16se">
+  <w:docDefaults>
+    <w:rPrDefault>
+      <w:rPr>
+        <w:rFonts w:asciiTheme="minorHAnsi" w:eastAsiaTheme="minorEastAsia" w:hAnsiTheme="minorHAnsi" w:cstheme="minorBidi"/>
+        <w:kern w:val="2"/>
+        <w:sz w:val="21"/>
+        <w:szCs w:val="22"/>
+        <w:lang w:val="en-US" w:eastAsia="zh-CN" w:bidi="ar-SA"/>
+      </w:rPr>
+    </w:rPrDefault>
+    <w:pPrDefault/>
+  </w:docDefaults>
+  <w:latentStyles w:defLockedState="0" w:defUIPriority="99" w:defSemiHidden="0" w:defUnhideWhenUsed="0" w:defQFormat="0" w:count="371">
+    <w:lsdException w:name="Normal" w:uiPriority="0" w:qFormat="1"/>
+    <w:lsdException w:name="heading 1" w:uiPriority="9" w:qFormat="1"/>
+    <w:lsdException w:name="heading 2" w:semiHidden="1" w:uiPriority="9" w:unhideWhenUsed="1" w:qFormat="1"/>
+    <w:lsdException w:name="heading 3" w:semiHidden="1" w:uiPriority="9" w:unhideWhenUsed="1" w:qFormat="1"/>
+    <w:lsdException w:name="heading 4" w:semiHidden="1" w:uiPriority="9" w:unhideWhenUsed="1" w:qFormat="1"/>
+    <w:lsdException w:name="heading 5" w:semiHidden="1" w:uiPriority="9" w:unhideWhenUsed="1" w:qFormat="1"/>
+    <w:lsdException w:name="heading 6" w:semiHidden="1" w:uiPriority="9" w:unhideWhenUsed="1" w:qFormat="1"/>
+    <w:lsdException w:name="heading 7" w:semiHidden="1" w:uiPriority="9" w:unhideWhenUsed="1" w:qFormat="1"/>
+    <w:lsdException w:name="heading 8" w:semiHidden="1" w:uiPriority="9" w:unhideWhenUsed="1" w:qFormat="1"/>
+    <w:lsdException w:name="heading 9" w:semiHidden="1" w:uiPriority="9" w:unhideWhenUsed="1" w:qFormat="1"/>
+    <w:lsdException w:name="index 1" w:semiHidden="1" w:unhideWhenUsed="1"/>
+    <w:lsdException w:name="index 2" w:semiHidden="1" w:unhideWhenUsed="1"/>
+    <w:lsdException w:name="index 3" w:semiHidden="1" w:unhideWhenUsed="1"/>
+    <w:lsdException w:name="index 4" w:semiHidden="1" w:unhideWhenUsed="1"/>
+    <w:lsdException w:name="index 5" w:semiHidden="1" w:unhideWhenUsed="1"/>
+    <w:lsdException w:name="index 6" w:semiHidden="1" w:unhideWhenUsed="1"/>
+    <w:lsdException w:name="index 7" w:semiHidden="1" w:unhideWhenUsed="1"/>
+    <w:lsdException w:name="index 8" w:semiHidden="1" w:unhideWhenUsed="1"/>
+    <w:lsdException w:name="index 9" w:semiHidden="1" w:unhideWhenUsed="1"/>
+    <w:lsdException w:name="toc 1" w:semiHidden="1" w:uiPriority="39" w:unhideWhenUsed="1"/>
+    <w:lsdException w:name="toc 2" w:semiHidden="1" w:uiPriority="39" w:unhideWhenUsed="1"/>
+    <w:lsdException w:name="toc 3" w:semiHidden="1" w:uiPriority="39" w:unhideWhenUsed="1"/>
+    <w:lsdException w:name="toc 4" w:semiHidden="1" w:uiPriority="39" w:unhideWhenUsed="1"/>
+    <w:lsdException w:name="toc 5" w:semiHidden="1" w:uiPriority="39" w:unhideWhenUsed="1"/>
+    <w:lsdException w:name="toc 6" w:semiHidden="1" w:uiPriority="39" w:unhideWhenUsed="1"/>
+    <w:lsdException w:name="toc 7" w:semiHidden="1" w:uiPriority="39" w:unhideWhenUsed="1"/>
+    <w:lsdException w:name="toc 8" w:semiHidden="1" w:uiPriority="39" w:unhideWhenUsed="1"/>
+    <w:lsdException w:name="toc 9" w:semiHidden="1" w:uiPriority="39" w:unhideWhenUsed="1"/>
+    <w:lsdException w:name="Normal Indent" w:semiHidden="1" w:unhideWhenUsed="1"/>
+    <w:lsdException w:name="footnote text" w:semiHidden="1" w:unhideWhenUsed="1"/>
+    <w:lsdException w:name="annotation text" w:semiHidden="1" w:unhideWhenUsed="1"/>
+    <w:lsdException w:name="header" w:semiHidden="1" w:unhideWhenUsed="1"/>
+    <w:lsdException w:name="footer" w:semiHidden="1" w:unhideWhenUsed="1"/>
+    <w:lsdException w:name="index heading" w:semiHidden="1" w:unhideWhenUsed="1"/>
+    <w:lsdException w:name="caption" w:semiHidden="1" w:uiPriority="35" w:unhideWhenUsed="1" w:qFormat="1"/>
+    <w:lsdException w:name="table of figures" w:semiHidden="1" w:unhideWhenUsed="1"/>
+    <w:lsdException w:name="envelope address" w:semiHidden="1" w:unhideWhenUsed="1"/>
+    <w:lsdException w:name="envelope return" w:semiHidden="1" w:unhideWhenUsed="1"/>
+    <w:lsdException w:name="footnote reference" w:semiHidden="1" w:unhideWhenUsed="1"/>
+    <w:lsdException w:name="annotation reference" w:semiHidden="1" w:unhideWhenUsed="1"/>
+    <w:lsdException w:name="line number" w:semiHidden="1" w:unhideWhenUsed="1"/>
+    <w:lsdException w:name="page number" w:semiHidden="1" w:unhideWhenUsed="1"/>
+    <w:lsdException w:name="endnote reference" w:semiHidden="1" w:unhideWhenUsed="1"/>
+    <w:lsdException w:name="endnote text" w:semiHidden="1" w:unhideWhenUsed="1"/>
+    <w:lsdException w:name="table of authorities" w:semiHidden="1" w:unhideWhenUsed="1"/>
+    <w:lsdException w:name="macro" w:semiHidden="1" w:unhideWhenUsed="1"/>
+    <w:lsdException w:name="toa heading" w:semiHidden="1" w:unhideWhenUsed="1"/>
+    <w:lsdException w:name="List" w:semiHidden="1" w:unhideWhenUsed="1"/>
+    <w:lsdException w:name="List Bullet" w:semiHidden="1" w:unhideWhenUsed="1"/>
+    <w:lsdException w:name="List Number" w:semiHidden="1" w:unhideWhenUsed="1"/>
+    <w:lsdException w:name="List 2" w:semiHidden="1" w:unhideWhenUsed="1"/>
+    <w:lsdException w:name="List 3" w:semiHidden="1" w:unhideWhenUsed="1"/>
+    <w:lsdException w:name="List 4" w:semiHidden="1" w:unhideWhenUsed="1"/>
+    <w:lsdException w:name="List 5" w:semiHidden="1" w:unhideWhenUsed="1"/>
+    <w:lsdException w:name="List Bullet 2" w:semiHidden="1" w:unhideWhenUsed="1"/>
+    <w:lsdException w:name="List Bullet 3" w:semiHidden="1" w:unhideWhenUsed="1"/>
+    <w:lsdException w:name="List Bullet 4" w:semiHidden="1" w:unhideWhenUsed="1"/>
+    <w:lsdException w:name="List Bullet 5" w:semiHidden="1" w:unhideWhenUsed="1"/>
+    <w:lsdException w:name="List Number 2" w:semiHidden="1" w:unhideWhenUsed="1"/>
+    <w:lsdException w:name="List Number 3" w:semiHidden="1" w:unhideWhenUsed="1"/>
+    <w:lsdException w:name="List Number 4" w:semiHidden="1" w:unhideWhenUsed="1"/>
+    <w:lsdException w:name="List Number 5" w:semiHidden="1" w:unhideWhenUsed="1"/>
+    <w:lsdException w:name="Title" w:uiPriority="10" w:qFormat="1"/>
+    <w:lsdException w:name="Closing" w:semiHidden="1" w:unhideWhenUsed="1"/>
+    <w:lsdException w:name="Signature" w:semiHidden="1" w:unhideWhenUsed="1"/>
+    <w:lsdException w:name="Default Paragraph Font" w:semiHidden="1" w:uiPriority="1" w:unhideWhenUsed="1"/>
+    <w:lsdException w:name="Body Text" w:semiHidden="1" w:unhideWhenUsed="1"/>
+    <w:lsdException w:name="Body Text Indent" w:semiHidden="1" w:unhideWhenUsed="1"/>
+    <w:lsdException w:name="List Continue" w:semiHidden="1" w:unhideWhenUsed="1"/>
+    <w:lsdException w:name="List Continue 2" w:semiHidden="1" w:unhideWhenUsed="1"/>
+    <w:lsdException w:name="List Continue 3" w:semiHidden="1" w:unhideWhenUsed="1"/>
+    <w:lsdException w:name="List Continue 4" w:semiHidden="1" w:unhideWhenUsed="1"/>
+    <w:lsdException w:name="List Continue 5" w:semiHidden="1" w:unhideWhenUsed="1"/>
+    <w:lsdException w:name="Message Header" w:semiHidden="1" w:unhideWhenUsed="1"/>
+    <w:lsdException w:name="Subtitle" w:uiPriority="11" w:qFormat="1"/>
+    <w:lsdException w:name="Salutation" w:semiHidden="1" w:unhideWhenUsed="1"/>
+    <w:lsdException w:name="Date" w:semiHidden="1" w:unhideWhenUsed="1"/>
+    <w:lsdException w:name="Body Text First Indent" w:semiHidden="1" w:unhideWhenUsed="1"/>
+    <w:lsdException w:name="Body Text First Indent 2" w:semiHidden="1" w:unhideWhenUsed="1"/>
+    <w:lsdException w:name="Note Heading" w:semiHidden="1" w:unhideWhenUsed="1"/>
+    <w:lsdException w:name="Body Text 2" w:semiHidden="1" w:unhideWhenUsed="1"/>
+    <w:lsdException w:name="Body Text 3" w:semiHidden="1" w:unhideWhenUsed="1"/>
+    <w:lsdException w:name="Body Text Indent 2" w:semiHidden="1" w:unhideWhenUsed="1"/>
+    <w:lsdException w:name="Body Text Indent 3" w:semiHidden="1" w:unhideWhenUsed="1"/>
+    <w:lsdException w:name="Block Text" w:semiHidden="1" w:unhideWhenUsed="1"/>
+    <w:lsdException w:name="Hyperlink" w:semiHidden="1" w:unhideWhenUsed="1"/>
+    <w:lsdException w:name="FollowedHyperlink" w:semiHidden="1" w:unhideWhenUsed="1"/>
+    <w:lsdException w:name="Strong" w:uiPriority="22" w:qFormat="1"/>
+    <w:lsdException w:name="Emphasis" w:uiPriority="20" w:qFormat="1"/>
+    <w:lsdException w:name="Document Map" w:semiHidden="1" w:unhideWhenUsed="1"/>
+    <w:lsdException w:name="Plain Text" w:semiHidden="1" w:unhideWhenUsed="1"/>
+    <w:lsdException w:name="E-mail Signature" w:semiHidden="1" w:unhideWhenUsed="1"/>
+    <w:lsdException w:name="HTML Top of Form" w:semiHidden="1" w:unhideWhenUsed="1"/>
+    <w:lsdException w:name="HTML Bottom of Form" w:semiHidden="1" w:unhideWhenUsed="1"/>
+    <w:lsdException w:name="Normal (Web)" w:semiHidden="1" w:unhideWhenUsed="1"/>
+    <w:lsdException w:name="HTML Acronym" w:semiHidden="1" w:unhideWhenUsed="1"/>
+    <w:lsdException w:name="HTML Address" w:semiHidden="1" w:unhideWhenUsed="1"/>
+    <w:lsdException w:name="HTML Cite" w:semiHidden="1" w:unhideWhenUsed="1"/>
+    <w:lsdException w:name="HTML Code" w:semiHidden="1" w:unhideWhenUsed="1"/>
+    <w:lsdException w:name="HTML Definition" w:semiHidden="1" w:unhideWhenUsed="1"/>
+    <w:lsdException w:name="HTML Keyboard" w:semiHidden="1" w:unhideWhenUsed="1"/>
+    <w:lsdException w:name="HTML Preformatted" w:semiHidden="1" w:unhideWhenUsed="1"/>
+    <w:lsdException w:name="HTML Sample" w:semiHidden="1" w:unhideWhenUsed="1"/>
+    <w:lsdException w:name="HTML Typewriter" w:semiHidden="1" w:unhideWhenUsed="1"/>
+    <w:lsdException w:name="HTML Variable" w:semiHidden="1" w:unhideWhenUsed="1"/>
+    <w:lsdException w:name="Normal Table" w:semiHidden="1" w:unhideWhenUsed="1"/>
+    <w:lsdException w:name="annotation subject" w:semiHidden="1" w:unhideWhenUsed="1"/>
+    <w:lsdException w:name="No List" w:semiHidden="1" w:unhideWhenUsed="1"/>
+    <w:lsdException w:name="Outline List 1" w:semiHidden="1" w:unhideWhenUsed="1"/>
+    <w:lsdException w:name="Outline List 2" w:semiHidden="1" w:unhideWhenUsed="1"/>
+    <w:lsdException w:name="Outline List 3" w:semiHidden="1" w:unhideWhenUsed="1"/>
+    <w:lsdException w:name="Table Simple 1" w:semiHidden="1" w:unhideWhenUsed="1"/>
+    <w:lsdException w:name="Table Simple 2" w:semiHidden="1" w:unhideWhenUsed="1"/>
+    <w:lsdException w:name="Table Simple 3" w:semiHidden="1" w:unhideWhenUsed="1"/>
+    <w:lsdException w:name="Table Classic 1" w:semiHidden="1" w:unhideWhenUsed="1"/>
+    <w:lsdException w:name="Table Classic 2" w:semiHidden="1" w:unhideWhenUsed="1"/>
+    <w:lsdException w:name="Table Classic 3" w:semiHidden="1" w:unhideWhenUsed="1"/>
+    <w:lsdException w:name="Table Classic 4" w:semiHidden="1" w:unhideWhenUsed="1"/>
+    <w:lsdException w:name="Table Colorful 1" w:semiHidden="1" w:unhideWhenUsed="1"/>
+    <w:lsdException w:name="Table Colorful 2" w:semiHidden="1" w:unhideWhenUsed="1"/>
+    <w:lsdException w:name="Table Colorful 3" w:semiHidden="1" w:unhideWhenUsed="1"/>
+    <w:lsdException w:name="Table Columns 1" w:semiHidden="1" w:unhideWhenUsed="1"/>
+    <w:lsdException w:name="Table Columns 2" w:semiHidden="1" w:unhideWhenUsed="1"/>
+    <w:lsdException w:name="Table Columns 3" w:semiHidden="1" w:unhideWhenUsed="1"/>
+    <w:lsdException w:name="Table Columns 4" w:semiHidden="1" w:unhideWhenUsed="1"/>
+    <w:lsdException w:name="Table Columns 5" w:semiHidden="1" w:unhideWhenUsed="1"/>
+    <w:lsdException w:name="Table Grid 1" w:semiHidden="1" w:unhideWhenUsed="1"/>
+    <w:lsdException w:name="Table Grid 2" w:semiHidden="1" w:unhideWhenUsed="1"/>
+    <w:lsdException w:name="Table Grid 3" w:semiHidden="1" w:unhideWhenUsed="1"/>
+    <w:lsdException w:name="Table Grid 4" w:semiHidden="1" w:unhideWhenUsed="1"/>
+    <w:lsdException w:name="Table Grid 5" w:semiHidden="1" w:unhideWhenUsed="1"/>
+    <w:lsdException w:name="Table Grid 6" w:semiHidden="1" w:unhideWhenUsed="1"/>
+    <w:lsdException w:name="Table Grid 7" w:semiHidden="1" w:unhideWhenUsed="1"/>
+    <w:lsdException w:name="Table Grid 8" w:semiHidden="1" w:unhideWhenUsed="1"/>
+    <w:lsdException w:name="Table List 1" w:semiHidden="1" w:unhideWhenUsed="1"/>
+    <w:lsdException w:name="Table List 2" w:semiHidden="1" w:unhideWhenUsed="1"/>
+    <w:lsdException w:name="Table List 3" w:semiHidden="1" w:unhideWhenUsed="1"/>
+    <w:lsdException w:name="Table List 4" w:semiHidden="1" w:unhideWhenUsed="1"/>
+    <w:lsdException w:name="Table List 5" w:semiHidden="1" w:unhideWhenUsed="1"/>
+    <w:lsdException w:name="Table List 6" w:semiHidden="1" w:unhideWhenUsed="1"/>
+    <w:lsdException w:name="Table List 7" w:semiHidden="1" w:unhideWhenUsed="1"/>
+    <w:lsdException w:name="Table List 8" w:semiHidden="1" w:unhideWhenUsed="1"/>
+    <w:lsdException w:name="Table 3D effects 1" w:semiHidden="1" w:unhideWhenUsed="1"/>
+    <w:lsdException w:name="Table 3D effects 2" w:semiHidden="1" w:unhideWhenUsed="1"/>
+    <w:lsdException w:name="Table 3D effects 3" w:semiHidden="1" w:unhideWhenUsed="1"/>
+    <w:lsdException w:name="Table Contemporary" w:semiHidden="1" w:unhideWhenUsed="1"/>
+    <w:lsdException w:name="Table Elegant" w:semiHidden="1" w:unhideWhenUsed="1"/>
+    <w:lsdException w:name="Table Professional" w:semiHidden="1" w:unhideWhenUsed="1"/>
+    <w:lsdException w:name="Table Subtle 1" w:semiHidden="1" w:unhideWhenUsed="1"/>
+    <w:lsdException w:name="Table Subtle 2" w:semiHidden="1" w:unhideWhenUsed="1"/>
+    <w:lsdException w:name="Table Web 1" w:semiHidden="1" w:unhideWhenUsed="1"/>
+    <w:lsdException w:name="Table Web 2" w:semiHidden="1" w:unhideWhenUsed="1"/>
+    <w:lsdException w:name="Table Web 3" w:semiHidden="1" w:unhideWhenUsed="1"/>
+    <w:lsdException w:name="Balloon Text" w:semiHidden="1" w:unhideWhenUsed="1"/>
+    <w:lsdException w:name="Table Grid" w:uiPriority="39"/>
+    <w:lsdException w:name="Table Theme" w:semiHidden="1" w:unhideWhenUsed="1"/>
+    <w:lsdException w:name="Placeholder Text" w:semiHidden="1"/>
+    <w:lsdException w:name="No Spacing" w:uiPriority="1" w:qFormat="1"/>
+    <w:lsdException w:name="Light Shading" w:uiPriority="60"/>
+    <w:lsdException w:name="Light List" w:uiPriority="61"/>
+    <w:lsdException w:name="Light Grid" w:uiPriority="62"/>
+    <w:lsdException w:name="Medium Shading 1" w:uiPriority="63"/>
+    <w:lsdException w:name="Medium Shading 2" w:uiPriority="64"/>
+    <w:lsdException w:name="Medium List 1" w:uiPriority="65"/>
+    <w:lsdException w:name="Medium List 2" w:uiPriority="66"/>
+    <w:lsdException w:name="Medium Grid 1" w:uiPriority="67"/>
+    <w:lsdException w:name="Medium Grid 2" w:uiPriority="68"/>
+    <w:lsdException w:name="Medium Grid 3" w:uiPriority="69"/>
+    <w:lsdException w:name="Dark List" w:uiPriority="70"/>
+    <w:lsdException w:name="Colorful Shading" w:uiPriority="71"/>
+    <w:lsdException w:name="Colorful List" w:uiPriority="72"/>
+    <w:lsdException w:name="Colorful Grid" w:uiPriority="73"/>
+    <w:lsdException w:name="Light Shading Accent 1" w:uiPriority="60"/>
+    <w:lsdException w:name="Light List Accent 1" w:uiPriority="61"/>
+    <w:lsdException w:name="Light Grid Accent 1" w:uiPriority="62"/>
+    <w:lsdException w:name="Medium Shading 1 Accent 1" w:uiPriority="63"/>
+    <w:lsdException w:name="Medium Shading 2 Accent 1" w:uiPriority="64"/>
+    <w:lsdException w:name="Medium List 1 Accent 1" w:uiPriority="65"/>
+    <w:lsdException w:name="Revision" w:semiHidden="1"/>
+    <w:lsdException w:name="List Paragraph" w:uiPriority="34" w:qFormat="1"/>
+    <w:lsdException w:name="Quote" w:uiPriority="29" w:qFormat="1"/>
+    <w:lsdException w:name="Intense Quote" w:uiPriority="30" w:qFormat="1"/>
+    <w:lsdException w:name="Medium List 2 Accent 1" w:uiPriority="66"/>
+    <w:lsdException w:name="Medium Grid 1 Accent 1" w:uiPriority="67"/>
+    <w:lsdException w:name="Medium Grid 2 Accent 1" w:uiPriority="68"/>
+    <w:lsdException w:name="Medium Grid 3 Accent 1" w:uiPriority="69"/>
+    <w:lsdException w:name="Dark List Accent 1" w:uiPriority="70"/>
+    <w:lsdException w:name="Colorful Shading Accent 1" w:uiPriority="71"/>
+    <w:lsdException w:name="Colorful List Accent 1" w:uiPriority="72"/>
+    <w:lsdException w:name="Colorful Grid Accent 1" w:uiPriority="73"/>
+    <w:lsdException w:name="Light Shading Accent 2" w:uiPriority="60"/>
+    <w:lsdException w:name="Light List Accent 2" w:uiPriority="61"/>
+    <w:lsdException w:name="Light Grid Accent 2" w:uiPriority="62"/>
+    <w:lsdException w:name="Medium Shading 1 Accent 2" w:uiPriority="63"/>
+    <w:lsdException w:name="Medium Shading 2 Accent 2" w:uiPriority="64"/>
+    <w:lsdException w:name="Medium List 1 Accent 2" w:uiPriority="65"/>
+    <w:lsdException w:name="Medium List 2 Accent 2" w:uiPriority="66"/>
+    <w:lsdException w:name="Medium Grid 1 Accent 2" w:uiPriority="67"/>
+    <w:lsdException w:name="Medium Grid 2 Accent 2" w:uiPriority="68"/>
+    <w:lsdException w:name="Medium Grid 3 Accent 2" w:uiPriority="69"/>
+    <w:lsdException w:name="Dark List Accent 2" w:uiPriority="70"/>
+    <w:lsdException w:name="Colorful Shading Accent 2" w:uiPriority="71"/>
+    <w:lsdException w:name="Colorful List Accent 2" w:uiPriority="72"/>
+    <w:lsdException w:name="Colorful Grid Accent 2" w:uiPriority="73"/>
+    <w:lsdException w:name="Light Shading Accent 3" w:uiPriority="60"/>
+    <w:lsdException w:name="Light List Accent 3" w:uiPriority="61"/>
+    <w:lsdException w:name="Light Grid Accent 3" w:uiPriority="62"/>
+    <w:lsdException w:name="Medium Shading 1 Accent 3" w:uiPriority="63"/>
+    <w:lsdException w:name="Medium Shading 2 Accent 3" w:uiPriority="64"/>
+    <w:lsdException w:name="Medium List 1 Accent 3" w:uiPriority="65"/>
+    <w:lsdException w:name="Medium List 2 Accent 3" w:uiPriority="66"/>
+    <w:lsdException w:name="Medium Grid 1 Accent 3" w:uiPriority="67"/>
+    <w:lsdException w:name="Medium Grid 2 Accent 3" w:uiPriority="68"/>
+    <w:lsdException w:name="Medium Grid 3 Accent 3" w:uiPriority="69"/>
+    <w:lsdException w:name="Dark List Accent 3" w:uiPriority="70"/>
+    <w:lsdException w:name="Colorful Shading Accent 3" w:uiPriority="71"/>
+    <w:lsdException w:name="Colorful List Accent 3" w:uiPriority="72"/>
+    <w:lsdException w:name="Colorful Grid Accent 3" w:uiPriority="73"/>
+    <w:lsdException w:name="Light Shading Accent 4" w:uiPriority="60"/>
+    <w:lsdException w:name="Light List Accent 4" w:uiPriority="61"/>
+    <w:lsdException w:name="Light Grid Accent 4" w:uiPriority="62"/>
+    <w:lsdException w:name="Medium Shading 1 Accent 4" w:uiPriority="63"/>
+    <w:lsdException w:name="Medium Shading 2 Accent 4" w:uiPriority="64"/>
+    <w:lsdException w:name="Medium List 1 Accent 4" w:uiPriority="65"/>
+    <w:lsdException w:name="Medium List 2 Accent 4" w:uiPriority="66"/>
+    <w:lsdException w:name="Medium Grid 1 Accent 4" w:uiPriority="67"/>
+    <w:lsdException w:name="Medium Grid 2 Accent 4" w:uiPriority="68"/>
+    <w:lsdException w:name="Medium Grid 3 Accent 4" w:uiPriority="69"/>
+    <w:lsdException w:name="Dark List Accent 4" w:uiPriority="70"/>
+    <w:lsdException w:name="Colorful Shading Accent 4" w:uiPriority="71"/>
+    <w:lsdException w:name="Colorful List Accent 4" w:uiPriority="72"/>
+    <w:lsdException w:name="Colorful Grid Accent 4" w:uiPriority="73"/>
+    <w:lsdException w:name="Light Shading Accent 5" w:uiPriority="60"/>
+    <w:lsdException w:name="Light List Accent 5" w:uiPriority="61"/>
+    <w:lsdException w:name="Light Grid Accent 5" w:uiPriority="62"/>
+    <w:lsdException w:name="Medium Shading 1 Accent 5" w:uiPriority="63"/>
+    <w:lsdException w:name="Medium Shading 2 Accent 5" w:uiPriority="64"/>
+    <w:lsdException w:name="Medium List 1 Accent 5" w:uiPriority="65"/>
+    <w:lsdException w:name="Medium List 2 Accent 5" w:uiPriority="66"/>
+    <w:lsdException w:name="Medium Grid 1 Accent 5" w:uiPriority="67"/>
+    <w:lsdException w:name="Medium Grid 2 Accent 5" w:uiPriority="68"/>
+    <w:lsdException w:name="Medium Grid 3 Accent 5" w:uiPriority="69"/>
+    <w:lsdException w:name="Dark List Accent 5" w:uiPriority="70"/>
+    <w:lsdException w:name="Colorful Shading Accent 5" w:uiPriority="71"/>
+    <w:lsdException w:name="Colorful List Accent 5" w:uiPriority="72"/>
+    <w:lsdException w:name="Colorful Grid Accent 5" w:uiPriority="73"/>
+    <w:lsdException w:name="Light Shading Accent 6" w:uiPriority="60"/>
+    <w:lsdException w:name="Light List Accent 6" w:uiPriority="61"/>
+    <w:lsdException w:name="Light Grid Accent 6" w:uiPriority="62"/>
+    <w:lsdException w:name="Medium Shading 1 Accent 6" w:uiPriority="63"/>
+    <w:lsdException w:name="Medium Shading 2 Accent 6" w:uiPriority="64"/>
+    <w:lsdException w:name="Medium List 1 Accent 6" w:uiPriority="65"/>
+    <w:lsdException w:name="Medium List 2 Accent 6" w:uiPriority="66"/>
+    <w:lsdException w:name="Medium Grid 1 Accent 6" w:uiPriority="67"/>
+    <w:lsdException w:name="Medium Grid 2 Accent 6" w:uiPriority="68"/>
+    <w:lsdException w:name="Medium Grid 3 Accent 6" w:uiPriority="69"/>
+    <w:lsdException w:name="Dark List Accent 6" w:uiPriority="70"/>
+    <w:lsdException w:name="Colorful Shading Accent 6" w:uiPriority="71"/>
+    <w:lsdException w:name="Colorful List Accent 6" w:uiPriority="72"/>
+    <w:lsdException w:name="Colorful Grid Accent 6" w:uiPriority="73"/>
+    <w:lsdException w:name="Subtle Emphasis" w:uiPriority="19" w:qFormat="1"/>
+    <w:lsdException w:name="Intense Emphasis" w:uiPriority="21" w:qFormat="1"/>
+    <w:lsdException w:name="Subtle Reference" w:uiPriority="31" w:qFormat="1"/>
+    <w:lsdException w:name="Intense Reference" w:uiPriority="32" w:qFormat="1"/>
+    <w:lsdException w:name="Book Title" w:uiPriority="33" w:qFormat="1"/>
+    <w:lsdException w:name="Bibliography" w:semiHidden="1" w:uiPriority="37" w:unhideWhenUsed="1"/>
+    <w:lsdException w:name="TOC Heading" w:semiHidden="1" w:uiPriority="39" w:unhideWhenUsed="1" w:qFormat="1"/>
+    <w:lsdException w:name="Plain Table 1" w:uiPriority="41"/>
+    <w:lsdException w:name="Plain Table 2" w:uiPriority="42"/>
+    <w:lsdException w:name="Plain Table 3" w:uiPriority="43"/>
+    <w:lsdException w:name="Plain Table 4" w:uiPriority="44"/>
+    <w:lsdException w:name="Plain Table 5" w:uiPriority="45"/>
+    <w:lsdException w:name="Grid Table Light" w:uiPriority="40"/>
+    <w:lsdException w:name="Grid Table 1 Light" w:uiPriority="46"/>
+    <w:lsdException w:name="Grid Table 2" w:uiPriority="47"/>
+    <w:lsdException w:name="Grid Table 3" w:uiPriority="48"/>
+    <w:lsdException w:name="Grid Table 4" w:uiPriority="49"/>
+    <w:lsdException w:name="Grid Table 5 Dark" w:uiPriority="50"/>
+    <w:lsdException w:name="Grid Table 6 Colorful" w:uiPriority="51"/>
+    <w:lsdException w:name="Grid Table 7 Colorful" w:uiPriority="52"/>
+    <w:lsdException w:name="Grid Table 1 Light Accent 1" w:uiPriority="46"/>
+    <w:lsdException w:name="Grid Table 2 Accent 1" w:uiPriority="47"/>
+    <w:lsdException w:name="Grid Table 3 Accent 1" w:uiPriority="48"/>
+    <w:lsdException w:name="Grid Table 4 Accent 1" w:uiPriority="49"/>
+    <w:lsdException w:name="Grid Table 5 Dark Accent 1" w:uiPriority="50"/>
+    <w:lsdException w:name="Grid Table 6 Colorful Accent 1" w:uiPriority="51"/>
+    <w:lsdException w:name="Grid Table 7 Colorful Accent 1" w:uiPriority="52"/>
+    <w:lsdException w:name="Grid Table 1 Light Accent 2" w:uiPriority="46"/>
+    <w:lsdException w:name="Grid Table 2 Accent 2" w:uiPriority="47"/>
+    <w:lsdException w:name="Grid Table 3 Accent 2" w:uiPriority="48"/>
+    <w:lsdException w:name="Grid Table 4 Accent 2" w:uiPriority="49"/>
+    <w:lsdException w:name="Grid Table 5 Dark Accent 2" w:uiPriority="50"/>
+    <w:lsdException w:name="Grid Table 6 Colorful Accent 2" w:uiPriority="51"/>
+    <w:lsdException w:name="Grid Table 7 Colorful Accent 2" w:uiPriority="52"/>
+    <w:lsdException w:name="Grid Table 1 Light Accent 3" w:uiPriority="46"/>
+    <w:lsdException w:name="Grid Table 2 Accent 3" w:uiPriority="47"/>
+    <w:lsdException w:name="Grid Table 3 Accent 3" w:uiPriority="48"/>
+    <w:lsdException w:name="Grid Table 4 Accent 3" w:uiPriority="49"/>
+    <w:lsdException w:name="Grid Table 5 Dark Accent 3" w:uiPriority="50"/>
+    <w:lsdException w:name="Grid Table 6 Colorful Accent 3" w:uiPriority="51"/>
+    <w:lsdException w:name="Grid Table 7 Colorful Accent 3" w:uiPriority="52"/>
+    <w:lsdException w:name="Grid Table 1 Light Accent 4" w:uiPriority="46"/>
+    <w:lsdException w:name="Grid Table 2 Accent 4" w:uiPriority="47"/>
+    <w:lsdException w:name="Grid Table 3 Accent 4" w:uiPriority="48"/>
+    <w:lsdException w:name="Grid Table 4 Accent 4" w:uiPriority="49"/>
+    <w:lsdException w:name="Grid Table 5 Dark Accent 4" w:uiPriority="50"/>
+    <w:lsdException w:name="Grid Table 6 Colorful Accent 4" w:uiPriority="51"/>
+    <w:lsdException w:name="Grid Table 7 Colorful Accent 4" w:uiPriority="52"/>
+    <w:lsdException w:name="Grid Table 1 Light Accent 5" w:uiPriority="46"/>
+    <w:lsdException w:name="Grid Table 2 Accent 5" w:uiPriority="47"/>
+    <w:lsdException w:name="Grid Table 3 Accent 5" w:uiPriority="48"/>
+    <w:lsdException w:name="Grid Table 4 Accent 5" w:uiPriority="49"/>
+    <w:lsdException w:name="Grid Table 5 Dark Accent 5" w:uiPriority="50"/>
+    <w:lsdException w:name="Grid Table 6 Colorful Accent 5" w:uiPriority="51"/>
+    <w:lsdException w:name="Grid Table 7 Colorful Accent 5" w:uiPriority="52"/>
+    <w:lsdException w:name="Grid Table 1 Light Accent 6" w:uiPriority="46"/>
+    <w:lsdException w:name="Grid Table 2 Accent 6" w:uiPriority="47"/>
+    <w:lsdException w:name="Grid Table 3 Accent 6" w:uiPriority="48"/>
+    <w:lsdException w:name="Grid Table 4 Accent 6" w:uiPriority="49"/>
+    <w:lsdException w:name="Grid Table 5 Dark Accent 6" w:uiPriority="50"/>
+    <w:lsdException w:name="Grid Table 6 Colorful Accent 6" w:uiPriority="51"/>
+    <w:lsdException w:name="Grid Table 7 Colorful Accent 6" w:uiPriority="52"/>
+    <w:lsdException w:name="List Table 1 Light" w:uiPriority="46"/>
+    <w:lsdException w:name="List Table 2" w:uiPriority="47"/>
+    <w:lsdException w:name="List Table 3" w:uiPriority="48"/>
+    <w:lsdException w:name="List Table 4" w:uiPriority="49"/>
+    <w:lsdException w:name="List Table 5 Dark" w:uiPriority="50"/>
+    <w:lsdException w:name="List Table 6 Colorful" w:uiPriority="51"/>
+    <w:lsdException w:name="List Table 7 Colorful" w:uiPriority="52"/>
+    <w:lsdException w:name="List Table 1 Light Accent 1" w:uiPriority="46"/>
+    <w:lsdException w:name="List Table 2 Accent 1" w:uiPriority="47"/>
+    <w:lsdException w:name="List Table 3 Accent 1" w:uiPriority="48"/>
+    <w:lsdException w:name="List Table 4 Accent 1" w:uiPriority="49"/>
+    <w:lsdException w:name="List Table 5 Dark Accent 1" w:uiPriority="50"/>
+    <w:lsdException w:name="List Table 6 Colorful Accent 1" w:uiPriority="51"/>
+    <w:lsdException w:name="List Table 7 Colorful Accent 1" w:uiPriority="52"/>
+    <w:lsdException w:name="List Table 1 Light Accent 2" w:uiPriority="46"/>
+    <w:lsdException w:name="List Table 2 Accent 2" w:uiPriority="47"/>
+    <w:lsdException w:name="List Table 3 Accent 2" w:uiPriority="48"/>
+    <w:lsdException w:name="List Table 4 Accent 2" w:uiPriority="49"/>
+    <w:lsdException w:name="List Table 5 Dark Accent 2" w:uiPriority="50"/>
+    <w:lsdException w:name="List Table 6 Colorful Accent 2" w:uiPriority="51"/>
+    <w:lsdException w:name="List Table 7 Colorful Accent 2" w:uiPriority="52"/>
+    <w:lsdException w:name="List Table 1 Light Accent 3" w:uiPriority="46"/>
+    <w:lsdException w:name="List Table 2 Accent 3" w:uiPriority="47"/>
+    <w:lsdException w:name="List Table 3 Accent 3" w:uiPriority="48"/>
+    <w:lsdException w:name="List Table 4 Accent 3" w:uiPriority="49"/>
+    <w:lsdException w:name="List Table 5 Dark Accent 3" w:uiPriority="50"/>
+    <w:lsdException w:name="List Table 6 Colorful Accent 3" w:uiPriority="51"/>
+    <w:lsdException w:name="List Table 7 Colorful Accent 3" w:uiPriority="52"/>
+    <w:lsdException w:name="List Table 1 Light Accent 4" w:uiPriority="46"/>
+    <w:lsdException w:name="List Table 2 Accent 4" w:uiPriority="47"/>
+    <w:lsdException w:name="List Table 3 Accent 4" w:uiPriority="48"/>
+    <w:lsdException w:name="List Table 4 Accent 4" w:uiPriority="49"/>
+    <w:lsdException w:name="List Table 5 Dark Accent 4" w:uiPriority="50"/>
+    <w:lsdException w:name="List Table 6 Colorful Accent 4" w:uiPriority="51"/>
+    <w:lsdException w:name="List Table 7 Colorful Accent 4" w:uiPriority="52"/>
+    <w:lsdException w:name="List Table 1 Light Accent 5" w:uiPriority="46"/>
+    <w:lsdException w:name="List Table 2 Accent 5" w:uiPriority="47"/>
+    <w:lsdException w:name="List Table 3 Accent 5" w:uiPriority="48"/>
+    <w:lsdException w:name="List Table 4 Accent 5" w:uiPriority="49"/>
+    <w:lsdException w:name="List Table 5 Dark Accent 5" w:uiPriority="50"/>
+    <w:lsdException w:name="List Table 6 Colorful Accent 5" w:uiPriority="51"/>
+    <w:lsdException w:name="List Table 7 Colorful Accent 5" w:uiPriority="52"/>
+    <w:lsdException w:name="List Table 1 Light Accent 6" w:uiPriority="46"/>
+    <w:lsdException w:name="List Table 2 Accent 6" w:uiPriority="47"/>
+    <w:lsdException w:name="List Table 3 Accent 6" w:uiPriority="48"/>
+    <w:lsdException w:name="List Table 4 Accent 6" w:uiPriority="49"/>
+    <w:lsdException w:name="List Table 5 Dark Accent 6" w:uiPriority="50"/>
+    <w:lsdException w:name="List Table 6 Colorful Accent 6" w:uiPriority="51"/>
+    <w:lsdException w:name="List Table 7 Colorful Accent 6" w:uiPriority="52"/>
+  </w:latentStyles>
+  <w:style w:type="paragraph" w:default="1" w:styleId="a">
+    <w:name w:val="Normal"/>
+    <w:qFormat/>
+    <w:pPr>
+      <w:widowControl w:val="0"/>
+      <w:jc w:val="both"/>
+    </w:pPr>
+  </w:style>
+  <w:style w:type="character" w:default="1" w:styleId="a0">
+    <w:name w:val="Default Paragraph Font"/>
+    <w:uiPriority w:val="1"/>
+    <w:semiHidden/>
+    <w:unhideWhenUsed/>
+  </w:style>
+  <w:style w:type="table" w:default="1" w:styleId="a1">
+    <w:name w:val="Normal Table"/>
+    <w:uiPriority w:val="99"/>
+    <w:semiHidden/>
+    <w:unhideWhenUsed/>
+    <w:tblPr>
+      <w:tblInd w:w="0" w:type="dxa"/>
+      <w:tblCellMar>
+        <w:top w:w="0" w:type="dxa"/>
+        <w:left w:w="108" w:type="dxa"/>
+        <w:bottom w:w="0" w:type="dxa"/>
+        <w:right w:w="108" w:type="dxa"/>
+      </w:tblCellMar>
+    </w:tblPr>
+  </w:style>
+  <w:style w:type="numbering" w:default="1" w:styleId="a2">
+    <w:name w:val="No List"/>
+    <w:uiPriority w:val="99"/>
+    <w:semiHidden/>
+    <w:unhideWhenUsed/>
+  </w:style>
+  <w:style w:type="character" w:styleId="a3">
+    <w:name w:val="Placeholder Text"/>
+    <w:basedOn w:val="a0"/>
+    <w:uiPriority w:val="99"/>
+    <w:semiHidden/>
+    <w:rsid w:val="00A02C3D"/>
+    <w:rPr>
+      <w:color w:val="808080"/>
+    </w:rPr>
+  </w:style>
+</w:styles>
+</file>
+
+<file path=word/glossary/webSettings.xml><?xml version="1.0" encoding="utf-8"?>
+<w:webSettings xmlns:mc="http://schemas.openxmlformats.org/markup-compatibility/2006" xmlns:r="http://schemas.openxmlformats.org/officeDocument/2006/relationships" xmlns:w="http://schemas.openxmlformats.org/wordprocessingml/2006/main" xmlns:w14="http://schemas.microsoft.com/office/word/2010/wordml" xmlns:w15="http://schemas.microsoft.com/office/word/2012/wordml" xmlns:w16se="http://schemas.microsoft.com/office/word/2015/wordml/symex" mc:Ignorable="w14 w15 w16se">
+  <w:optimizeForBrowser/>
+  <w:allowPNG/>
+</w:webSettings>
 </file>
 
 <file path=word/theme/theme1.xml><?xml version="1.0" encoding="utf-8"?>
@@ -4284,7 +5660,7 @@
 </file>
 
 <file path=customXml/itemProps1.xml><?xml version="1.0" encoding="utf-8"?>
-<ds:datastoreItem xmlns:ds="http://schemas.openxmlformats.org/officeDocument/2006/customXml" ds:itemID="{F134077B-547B-4182-A20C-8B19A9A882B2}">
+<ds:datastoreItem xmlns:ds="http://schemas.openxmlformats.org/officeDocument/2006/customXml" ds:itemID="{182113A2-EC56-4C79-A976-6AE2F076CE19}">
   <ds:schemaRefs>
     <ds:schemaRef ds:uri="http://schemas.openxmlformats.org/officeDocument/2006/bibliography"/>
   </ds:schemaRefs>
